--- a/CS 6012/Week 2/Day7/SortUtil/src/assignment05/Analysis Document on Assignment05.docx
+++ b/CS 6012/Week 2/Day7/SortUtil/src/assignment05/Analysis Document on Assignment05.docx
@@ -7,14 +7,12 @@
         <w:spacing w:line="480" w:lineRule="auto"/>
         <w:jc w:val="center"/>
         <w:rPr>
-          <w:rFonts w:ascii="Times New Roman" w:hAnsi="Times New Roman" w:cs="Times New Roman"/>
-          <w:b/>
-          <w:bCs/>
-        </w:rPr>
-      </w:pPr>
-      <w:r>
-        <w:rPr>
-          <w:rFonts w:ascii="Times New Roman" w:hAnsi="Times New Roman" w:cs="Times New Roman"/>
+          <w:b/>
+          <w:bCs/>
+        </w:rPr>
+      </w:pPr>
+      <w:r>
+        <w:rPr>
           <w:b/>
           <w:bCs/>
         </w:rPr>
@@ -22,7 +20,6 @@
       </w:r>
       <w:r>
         <w:rPr>
-          <w:rFonts w:ascii="Times New Roman" w:hAnsi="Times New Roman" w:cs="Times New Roman"/>
           <w:b/>
           <w:bCs/>
         </w:rPr>
@@ -33,29 +30,26 @@
       <w:pPr>
         <w:spacing w:line="480" w:lineRule="auto"/>
         <w:jc w:val="center"/>
-        <w:rPr>
-          <w:rFonts w:ascii="Times New Roman" w:hAnsi="Times New Roman" w:cs="Times New Roman"/>
-        </w:rPr>
-      </w:pPr>
-      <w:r>
-        <w:rPr>
-          <w:rFonts w:ascii="Times New Roman" w:hAnsi="Times New Roman" w:cs="Times New Roman"/>
-        </w:rPr>
+      </w:pPr>
+      <w:r>
         <w:t>Tailang (Terry) Cao u1480633</w:t>
       </w:r>
     </w:p>
     <w:p>
       <w:pPr>
-        <w:spacing w:line="480" w:lineRule="auto"/>
-        <w:rPr>
-          <w:rFonts w:ascii="Times New Roman" w:hAnsi="Times New Roman" w:cs="Times New Roman"/>
-          <w:b/>
-          <w:bCs/>
-        </w:rPr>
-      </w:pPr>
-      <w:r>
-        <w:rPr>
-          <w:rFonts w:ascii="Times New Roman" w:hAnsi="Times New Roman" w:cs="Times New Roman"/>
+        <w:pStyle w:val="ListParagraph"/>
+        <w:numPr>
+          <w:ilvl w:val="0"/>
+          <w:numId w:val="2"/>
+        </w:numPr>
+        <w:spacing w:line="480" w:lineRule="auto"/>
+        <w:rPr>
+          <w:b/>
+          <w:bCs/>
+        </w:rPr>
+      </w:pPr>
+      <w:r>
+        <w:rPr>
           <w:b/>
           <w:bCs/>
         </w:rPr>
@@ -65,51 +59,39 @@
     <w:p>
       <w:pPr>
         <w:spacing w:line="480" w:lineRule="auto"/>
-        <w:rPr>
-          <w:rFonts w:ascii="Times New Roman" w:hAnsi="Times New Roman" w:cs="Times New Roman"/>
-        </w:rPr>
-      </w:pPr>
-      <w:r>
-        <w:rPr>
-          <w:rFonts w:ascii="Times New Roman" w:hAnsi="Times New Roman" w:cs="Times New Roman"/>
-        </w:rPr>
+      </w:pPr>
+      <w:r>
         <w:t>Partner Name: YuYao TU</w:t>
       </w:r>
     </w:p>
     <w:p>
       <w:pPr>
         <w:spacing w:line="480" w:lineRule="auto"/>
-        <w:rPr>
-          <w:rFonts w:ascii="Times New Roman" w:hAnsi="Times New Roman" w:cs="Times New Roman"/>
-        </w:rPr>
-      </w:pPr>
-      <w:r>
-        <w:rPr>
-          <w:rFonts w:ascii="Times New Roman" w:hAnsi="Times New Roman" w:cs="Times New Roman"/>
-        </w:rPr>
+      </w:pPr>
+      <w:r>
         <w:t>We both submitted the files to Gradescope.</w:t>
       </w:r>
     </w:p>
     <w:p>
       <w:pPr>
         <w:spacing w:line="480" w:lineRule="auto"/>
-        <w:rPr>
-          <w:rFonts w:ascii="Times New Roman" w:hAnsi="Times New Roman" w:cs="Times New Roman"/>
-        </w:rPr>
-      </w:pPr>
-    </w:p>
-    <w:p>
-      <w:pPr>
-        <w:spacing w:line="480" w:lineRule="auto"/>
-        <w:rPr>
-          <w:rFonts w:ascii="Times New Roman" w:hAnsi="Times New Roman" w:cs="Times New Roman"/>
-          <w:b/>
-          <w:bCs/>
-        </w:rPr>
-      </w:pPr>
-      <w:r>
-        <w:rPr>
-          <w:rFonts w:ascii="Times New Roman" w:hAnsi="Times New Roman" w:cs="Times New Roman"/>
+      </w:pPr>
+    </w:p>
+    <w:p>
+      <w:pPr>
+        <w:pStyle w:val="ListParagraph"/>
+        <w:numPr>
+          <w:ilvl w:val="0"/>
+          <w:numId w:val="2"/>
+        </w:numPr>
+        <w:spacing w:line="480" w:lineRule="auto"/>
+        <w:rPr>
+          <w:b/>
+          <w:bCs/>
+        </w:rPr>
+      </w:pPr>
+      <w:r>
+        <w:rPr>
           <w:b/>
           <w:bCs/>
         </w:rPr>
@@ -119,51 +101,39 @@
     <w:p>
       <w:pPr>
         <w:spacing w:line="480" w:lineRule="auto"/>
-        <w:rPr>
-          <w:rFonts w:ascii="Times New Roman" w:hAnsi="Times New Roman" w:cs="Times New Roman"/>
-        </w:rPr>
-      </w:pPr>
-      <w:r>
-        <w:rPr>
-          <w:rFonts w:ascii="Times New Roman" w:hAnsi="Times New Roman" w:cs="Times New Roman"/>
-        </w:rPr>
+      </w:pPr>
+      <w:r>
         <w:t xml:space="preserve">We were getting better as we code. Although it wasn’t smooth in the beginning </w:t>
       </w:r>
       <w:proofErr w:type="gramStart"/>
       <w:r>
-        <w:rPr>
-          <w:rFonts w:ascii="Times New Roman" w:hAnsi="Times New Roman" w:cs="Times New Roman"/>
-        </w:rPr>
         <w:t>for</w:t>
       </w:r>
       <w:proofErr w:type="gramEnd"/>
       <w:r>
-        <w:rPr>
-          <w:rFonts w:ascii="Times New Roman" w:hAnsi="Times New Roman" w:cs="Times New Roman"/>
-        </w:rPr>
         <w:t xml:space="preserve"> we met problems such as the driver couldn’t understand the navigator or the navigator couldn’t express himself clearly. </w:t>
       </w:r>
     </w:p>
     <w:p>
       <w:pPr>
         <w:spacing w:line="480" w:lineRule="auto"/>
-        <w:rPr>
-          <w:rFonts w:ascii="Times New Roman" w:hAnsi="Times New Roman" w:cs="Times New Roman"/>
-        </w:rPr>
-      </w:pPr>
-    </w:p>
-    <w:p>
-      <w:pPr>
-        <w:spacing w:line="480" w:lineRule="auto"/>
-        <w:rPr>
-          <w:rFonts w:ascii="Times New Roman" w:hAnsi="Times New Roman" w:cs="Times New Roman"/>
-          <w:b/>
-          <w:bCs/>
-        </w:rPr>
-      </w:pPr>
-      <w:r>
-        <w:rPr>
-          <w:rFonts w:ascii="Times New Roman" w:hAnsi="Times New Roman" w:cs="Times New Roman"/>
+      </w:pPr>
+    </w:p>
+    <w:p>
+      <w:pPr>
+        <w:pStyle w:val="ListParagraph"/>
+        <w:numPr>
+          <w:ilvl w:val="0"/>
+          <w:numId w:val="2"/>
+        </w:numPr>
+        <w:spacing w:line="480" w:lineRule="auto"/>
+        <w:rPr>
+          <w:b/>
+          <w:bCs/>
+        </w:rPr>
+      </w:pPr>
+      <w:r>
+        <w:rPr>
           <w:b/>
           <w:bCs/>
         </w:rPr>
@@ -173,43 +143,34 @@
     <w:p>
       <w:pPr>
         <w:spacing w:line="480" w:lineRule="auto"/>
-        <w:rPr>
-          <w:rFonts w:ascii="Times New Roman" w:hAnsi="Times New Roman" w:cs="Times New Roman"/>
-        </w:rPr>
-      </w:pPr>
-      <w:r>
-        <w:rPr>
-          <w:rFonts w:ascii="Times New Roman" w:hAnsi="Times New Roman" w:cs="Times New Roman"/>
-        </w:rPr>
+      </w:pPr>
+      <w:r>
         <w:t xml:space="preserve">We write the entire code </w:t>
       </w:r>
       <w:r>
-        <w:rPr>
-          <w:rFonts w:ascii="Times New Roman" w:hAnsi="Times New Roman" w:cs="Times New Roman"/>
-        </w:rPr>
         <w:t>except for the testing part.</w:t>
       </w:r>
     </w:p>
     <w:p>
       <w:pPr>
         <w:spacing w:line="480" w:lineRule="auto"/>
-        <w:rPr>
-          <w:rFonts w:ascii="Times New Roman" w:hAnsi="Times New Roman" w:cs="Times New Roman"/>
-        </w:rPr>
-      </w:pPr>
-    </w:p>
-    <w:p>
-      <w:pPr>
-        <w:spacing w:line="480" w:lineRule="auto"/>
-        <w:rPr>
-          <w:rFonts w:ascii="Times New Roman" w:hAnsi="Times New Roman" w:cs="Times New Roman"/>
-          <w:b/>
-          <w:bCs/>
-        </w:rPr>
-      </w:pPr>
-      <w:r>
-        <w:rPr>
-          <w:rFonts w:ascii="Times New Roman" w:hAnsi="Times New Roman" w:cs="Times New Roman"/>
+      </w:pPr>
+    </w:p>
+    <w:p>
+      <w:pPr>
+        <w:pStyle w:val="ListParagraph"/>
+        <w:numPr>
+          <w:ilvl w:val="0"/>
+          <w:numId w:val="2"/>
+        </w:numPr>
+        <w:spacing w:line="480" w:lineRule="auto"/>
+        <w:rPr>
+          <w:b/>
+          <w:bCs/>
+        </w:rPr>
+      </w:pPr>
+      <w:r>
+        <w:rPr>
           <w:b/>
           <w:bCs/>
         </w:rPr>
@@ -219,57 +180,42 @@
     <w:p>
       <w:pPr>
         <w:spacing w:line="480" w:lineRule="auto"/>
-        <w:rPr>
-          <w:rFonts w:ascii="Times New Roman" w:hAnsi="Times New Roman" w:cs="Times New Roman"/>
-        </w:rPr>
-      </w:pPr>
-      <w:r>
-        <w:rPr>
-          <w:rFonts w:ascii="Times New Roman" w:hAnsi="Times New Roman" w:cs="Times New Roman"/>
-        </w:rPr>
+      </w:pPr>
+      <w:r>
         <w:t>We spent</w:t>
       </w:r>
       <w:r>
-        <w:rPr>
-          <w:rFonts w:ascii="Times New Roman" w:hAnsi="Times New Roman" w:cs="Times New Roman"/>
-        </w:rPr>
         <w:t xml:space="preserve"> two days after class and for an estimated of roughly 10 hours on the project. My partner was being </w:t>
       </w:r>
       <w:proofErr w:type="gramStart"/>
       <w:r>
-        <w:rPr>
-          <w:rFonts w:ascii="Times New Roman" w:hAnsi="Times New Roman" w:cs="Times New Roman"/>
-        </w:rPr>
         <w:t>really patient</w:t>
       </w:r>
       <w:proofErr w:type="gramEnd"/>
       <w:r>
-        <w:rPr>
-          <w:rFonts w:ascii="Times New Roman" w:hAnsi="Times New Roman" w:cs="Times New Roman"/>
-        </w:rPr>
         <w:t xml:space="preserve"> and helpful. </w:t>
       </w:r>
     </w:p>
     <w:p>
       <w:pPr>
         <w:spacing w:line="480" w:lineRule="auto"/>
-        <w:rPr>
-          <w:rFonts w:ascii="Times New Roman" w:hAnsi="Times New Roman" w:cs="Times New Roman"/>
-        </w:rPr>
-      </w:pPr>
-    </w:p>
-    <w:p>
-      <w:pPr>
-        <w:spacing w:line="480" w:lineRule="auto"/>
-        <w:rPr>
-          <w:rFonts w:ascii="Times New Roman" w:hAnsi="Times New Roman" w:cs="Times New Roman"/>
-          <w:b/>
-          <w:bCs/>
-        </w:rPr>
-      </w:pPr>
-      <w:r>
-        <w:rPr>
-          <w:rFonts w:ascii="Times New Roman" w:hAnsi="Times New Roman" w:cs="Times New Roman"/>
+      </w:pPr>
+    </w:p>
+    <w:p>
+      <w:pPr>
+        <w:pStyle w:val="ListParagraph"/>
+        <w:numPr>
+          <w:ilvl w:val="0"/>
+          <w:numId w:val="2"/>
+        </w:numPr>
+        <w:spacing w:line="480" w:lineRule="auto"/>
+        <w:rPr>
+          <w:b/>
+          <w:bCs/>
+        </w:rPr>
+      </w:pPr>
+      <w:r>
+        <w:rPr>
           <w:b/>
           <w:bCs/>
         </w:rPr>
@@ -277,7 +223,6 @@
       </w:r>
       <w:r>
         <w:rPr>
-          <w:rFonts w:ascii="Times New Roman" w:hAnsi="Times New Roman" w:cs="Times New Roman"/>
           <w:b/>
           <w:bCs/>
         </w:rPr>
@@ -287,23 +232,675 @@
     <w:p>
       <w:pPr>
         <w:spacing w:line="480" w:lineRule="auto"/>
-        <w:rPr>
-          <w:rFonts w:ascii="Times New Roman" w:hAnsi="Times New Roman" w:cs="Times New Roman"/>
-        </w:rPr>
-      </w:pPr>
-      <w:r>
-        <w:rPr>
-          <w:rFonts w:ascii="Times New Roman" w:hAnsi="Times New Roman" w:cs="Times New Roman"/>
-        </w:rPr>
+      </w:pPr>
+      <w:r>
         <w:t>Yes.</w:t>
       </w:r>
     </w:p>
     <w:p>
       <w:pPr>
-        <w:spacing w:line="480" w:lineRule="auto"/>
-        <w:rPr>
-          <w:rFonts w:ascii="Times New Roman" w:hAnsi="Times New Roman" w:cs="Times New Roman"/>
-        </w:rPr>
+        <w:numPr>
+          <w:ilvl w:val="0"/>
+          <w:numId w:val="2"/>
+        </w:numPr>
+        <w:shd w:val="clear" w:color="auto" w:fill="FFFFFF"/>
+        <w:spacing w:before="100" w:beforeAutospacing="1" w:after="100" w:afterAutospacing="1"/>
+        <w:rPr>
+          <w:b/>
+          <w:bCs/>
+          <w:color w:val="1F2328"/>
+        </w:rPr>
+      </w:pPr>
+      <w:r>
+        <w:rPr>
+          <w:noProof/>
+        </w:rPr>
+        <w:lastRenderedPageBreak/>
+        <w:drawing>
+          <wp:anchor distT="0" distB="0" distL="114300" distR="114300" simplePos="0" relativeHeight="251658240" behindDoc="0" locked="0" layoutInCell="1" allowOverlap="1" wp14:anchorId="0065F3A8" wp14:editId="70904F63">
+            <wp:simplePos x="0" y="0"/>
+            <wp:positionH relativeFrom="column">
+              <wp:posOffset>372822</wp:posOffset>
+            </wp:positionH>
+            <wp:positionV relativeFrom="paragraph">
+              <wp:posOffset>512731</wp:posOffset>
+            </wp:positionV>
+            <wp:extent cx="5015047" cy="2771671"/>
+            <wp:effectExtent l="0" t="0" r="1905" b="0"/>
+            <wp:wrapNone/>
+            <wp:docPr id="1" name="Picture 1" descr="A graph with lines and numbers&#10;&#10;Description automatically generated"/>
+            <wp:cNvGraphicFramePr>
+              <a:graphicFrameLocks xmlns:a="http://schemas.openxmlformats.org/drawingml/2006/main" noChangeAspect="1"/>
+            </wp:cNvGraphicFramePr>
+            <a:graphic xmlns:a="http://schemas.openxmlformats.org/drawingml/2006/main">
+              <a:graphicData uri="http://schemas.openxmlformats.org/drawingml/2006/picture">
+                <pic:pic xmlns:pic="http://schemas.openxmlformats.org/drawingml/2006/picture">
+                  <pic:nvPicPr>
+                    <pic:cNvPr id="1" name="Picture 1" descr="A graph with lines and numbers&#10;&#10;Description automatically generated"/>
+                    <pic:cNvPicPr/>
+                  </pic:nvPicPr>
+                  <pic:blipFill>
+                    <a:blip r:embed="rId5">
+                      <a:extLst>
+                        <a:ext uri="{28A0092B-C50C-407E-A947-70E740481C1C}">
+                          <a14:useLocalDpi xmlns:a14="http://schemas.microsoft.com/office/drawing/2010/main" val="0"/>
+                        </a:ext>
+                      </a:extLst>
+                    </a:blip>
+                    <a:stretch>
+                      <a:fillRect/>
+                    </a:stretch>
+                  </pic:blipFill>
+                  <pic:spPr>
+                    <a:xfrm>
+                      <a:off x="0" y="0"/>
+                      <a:ext cx="5015047" cy="2771671"/>
+                    </a:xfrm>
+                    <a:prstGeom prst="rect">
+                      <a:avLst/>
+                    </a:prstGeom>
+                  </pic:spPr>
+                </pic:pic>
+              </a:graphicData>
+            </a:graphic>
+            <wp14:sizeRelH relativeFrom="page">
+              <wp14:pctWidth>0</wp14:pctWidth>
+            </wp14:sizeRelH>
+            <wp14:sizeRelV relativeFrom="page">
+              <wp14:pctHeight>0</wp14:pctHeight>
+            </wp14:sizeRelV>
+          </wp:anchor>
+        </w:drawing>
+      </w:r>
+      <w:r>
+        <w:rPr>
+          <w:b/>
+          <w:bCs/>
+          <w:color w:val="1F2328"/>
+        </w:rPr>
+        <w:t>Compare the running time of the push method. What is the growth rate of the method's running time for each stack class, and why?</w:t>
+      </w:r>
+    </w:p>
+    <w:p>
+      <w:pPr>
+        <w:pStyle w:val="ListParagraph"/>
+        <w:spacing w:line="480" w:lineRule="auto"/>
+      </w:pPr>
+    </w:p>
+    <w:p>
+      <w:pPr>
+        <w:pStyle w:val="ListParagraph"/>
+        <w:spacing w:line="480" w:lineRule="auto"/>
+      </w:pPr>
+    </w:p>
+    <w:p>
+      <w:pPr>
+        <w:pStyle w:val="ListParagraph"/>
+        <w:spacing w:line="480" w:lineRule="auto"/>
+      </w:pPr>
+    </w:p>
+    <w:p>
+      <w:pPr>
+        <w:pStyle w:val="ListParagraph"/>
+        <w:spacing w:line="480" w:lineRule="auto"/>
+      </w:pPr>
+    </w:p>
+    <w:p>
+      <w:pPr>
+        <w:pStyle w:val="ListParagraph"/>
+        <w:spacing w:line="480" w:lineRule="auto"/>
+      </w:pPr>
+    </w:p>
+    <w:p>
+      <w:pPr>
+        <w:pStyle w:val="ListParagraph"/>
+        <w:spacing w:line="480" w:lineRule="auto"/>
+      </w:pPr>
+    </w:p>
+    <w:p>
+      <w:pPr>
+        <w:pStyle w:val="ListParagraph"/>
+        <w:spacing w:line="480" w:lineRule="auto"/>
+      </w:pPr>
+    </w:p>
+    <w:p>
+      <w:pPr>
+        <w:pStyle w:val="ListParagraph"/>
+        <w:spacing w:line="480" w:lineRule="auto"/>
+      </w:pPr>
+    </w:p>
+    <w:p>
+      <w:pPr>
+        <w:pStyle w:val="ListParagraph"/>
+        <w:spacing w:line="480" w:lineRule="auto"/>
+      </w:pPr>
+      <w:bookmarkStart w:id="0" w:name="OLE_LINK3"/>
+      <w:bookmarkStart w:id="1" w:name="OLE_LINK4"/>
+      <w:r>
+        <w:t xml:space="preserve">The add method has a time complexity of </w:t>
+      </w:r>
+      <w:proofErr w:type="gramStart"/>
+      <w:r>
+        <w:t>O(</w:t>
+      </w:r>
+      <w:proofErr w:type="gramEnd"/>
+      <w:r>
+        <w:t xml:space="preserve">1) for both Array and LinkedList. For LinkedList, the push method uses the </w:t>
+      </w:r>
+      <w:proofErr w:type="spellStart"/>
+      <w:r>
+        <w:t>insetFirst</w:t>
+      </w:r>
+      <w:proofErr w:type="spellEnd"/>
+      <w:r>
+        <w:t xml:space="preserve"> method in </w:t>
+      </w:r>
+      <w:proofErr w:type="spellStart"/>
+      <w:r>
+        <w:t>SinglyLinkedList</w:t>
+      </w:r>
+      <w:proofErr w:type="spellEnd"/>
+      <w:r>
+        <w:t xml:space="preserve"> class, which is of time complexity of </w:t>
+      </w:r>
+      <w:proofErr w:type="gramStart"/>
+      <w:r>
+        <w:t>O(</w:t>
+      </w:r>
+      <w:proofErr w:type="gramEnd"/>
+      <w:r>
+        <w:t>1).</w:t>
+      </w:r>
+    </w:p>
+    <w:bookmarkEnd w:id="0"/>
+    <w:bookmarkEnd w:id="1"/>
+    <w:p>
+      <w:pPr>
+        <w:pStyle w:val="ListParagraph"/>
+        <w:spacing w:line="480" w:lineRule="auto"/>
+      </w:pPr>
+    </w:p>
+    <w:p>
+      <w:pPr>
+        <w:numPr>
+          <w:ilvl w:val="0"/>
+          <w:numId w:val="2"/>
+        </w:numPr>
+        <w:shd w:val="clear" w:color="auto" w:fill="FFFFFF"/>
+        <w:spacing w:before="60" w:after="100" w:afterAutospacing="1"/>
+        <w:rPr>
+          <w:b/>
+          <w:bCs/>
+          <w:color w:val="1F2328"/>
+        </w:rPr>
+      </w:pPr>
+      <w:r>
+        <w:rPr>
+          <w:noProof/>
+        </w:rPr>
+        <w:drawing>
+          <wp:anchor distT="0" distB="0" distL="114300" distR="114300" simplePos="0" relativeHeight="251659264" behindDoc="0" locked="0" layoutInCell="1" allowOverlap="1" wp14:anchorId="11B358FE" wp14:editId="29AD308D">
+            <wp:simplePos x="0" y="0"/>
+            <wp:positionH relativeFrom="column">
+              <wp:posOffset>373158</wp:posOffset>
+            </wp:positionH>
+            <wp:positionV relativeFrom="paragraph">
+              <wp:posOffset>500380</wp:posOffset>
+            </wp:positionV>
+            <wp:extent cx="5076590" cy="2752531"/>
+            <wp:effectExtent l="0" t="0" r="3810" b="3810"/>
+            <wp:wrapNone/>
+            <wp:docPr id="2" name="Picture 2" descr="A graph with lines and numbers&#10;&#10;Description automatically generated"/>
+            <wp:cNvGraphicFramePr>
+              <a:graphicFrameLocks xmlns:a="http://schemas.openxmlformats.org/drawingml/2006/main" noChangeAspect="1"/>
+            </wp:cNvGraphicFramePr>
+            <a:graphic xmlns:a="http://schemas.openxmlformats.org/drawingml/2006/main">
+              <a:graphicData uri="http://schemas.openxmlformats.org/drawingml/2006/picture">
+                <pic:pic xmlns:pic="http://schemas.openxmlformats.org/drawingml/2006/picture">
+                  <pic:nvPicPr>
+                    <pic:cNvPr id="1" name="Picture 1" descr="A graph with lines and numbers&#10;&#10;Description automatically generated"/>
+                    <pic:cNvPicPr/>
+                  </pic:nvPicPr>
+                  <pic:blipFill>
+                    <a:blip r:embed="rId6">
+                      <a:extLst>
+                        <a:ext uri="{28A0092B-C50C-407E-A947-70E740481C1C}">
+                          <a14:useLocalDpi xmlns:a14="http://schemas.microsoft.com/office/drawing/2010/main" val="0"/>
+                        </a:ext>
+                      </a:extLst>
+                    </a:blip>
+                    <a:stretch>
+                      <a:fillRect/>
+                    </a:stretch>
+                  </pic:blipFill>
+                  <pic:spPr>
+                    <a:xfrm>
+                      <a:off x="0" y="0"/>
+                      <a:ext cx="5076590" cy="2752531"/>
+                    </a:xfrm>
+                    <a:prstGeom prst="rect">
+                      <a:avLst/>
+                    </a:prstGeom>
+                  </pic:spPr>
+                </pic:pic>
+              </a:graphicData>
+            </a:graphic>
+            <wp14:sizeRelH relativeFrom="page">
+              <wp14:pctWidth>0</wp14:pctWidth>
+            </wp14:sizeRelH>
+            <wp14:sizeRelV relativeFrom="page">
+              <wp14:pctHeight>0</wp14:pctHeight>
+            </wp14:sizeRelV>
+          </wp:anchor>
+        </w:drawing>
+      </w:r>
+      <w:r>
+        <w:rPr>
+          <w:b/>
+          <w:bCs/>
+          <w:color w:val="1F2328"/>
+        </w:rPr>
+        <w:t xml:space="preserve">Compare the running time of the pop method. What is the growth rate of the method's running time for each stack class, and </w:t>
+      </w:r>
+      <w:proofErr w:type="gramStart"/>
+      <w:r>
+        <w:rPr>
+          <w:b/>
+          <w:bCs/>
+          <w:color w:val="1F2328"/>
+        </w:rPr>
+        <w:t>why</w:t>
+      </w:r>
+      <w:proofErr w:type="gramEnd"/>
+    </w:p>
+    <w:p>
+      <w:pPr>
+        <w:shd w:val="clear" w:color="auto" w:fill="FFFFFF"/>
+        <w:spacing w:before="60" w:after="100" w:afterAutospacing="1"/>
+        <w:ind w:left="720"/>
+        <w:rPr>
+          <w:b/>
+          <w:bCs/>
+          <w:color w:val="1F2328"/>
+        </w:rPr>
+      </w:pPr>
+    </w:p>
+    <w:p>
+      <w:pPr>
+        <w:spacing w:line="480" w:lineRule="auto"/>
+      </w:pPr>
+    </w:p>
+    <w:p>
+      <w:pPr>
+        <w:pStyle w:val="ListParagraph"/>
+        <w:spacing w:line="480" w:lineRule="auto"/>
+      </w:pPr>
+    </w:p>
+    <w:p>
+      <w:pPr>
+        <w:pStyle w:val="ListParagraph"/>
+        <w:spacing w:line="480" w:lineRule="auto"/>
+      </w:pPr>
+    </w:p>
+    <w:p>
+      <w:pPr>
+        <w:pStyle w:val="ListParagraph"/>
+        <w:spacing w:line="480" w:lineRule="auto"/>
+      </w:pPr>
+    </w:p>
+    <w:p>
+      <w:pPr>
+        <w:pStyle w:val="ListParagraph"/>
+        <w:spacing w:line="480" w:lineRule="auto"/>
+      </w:pPr>
+    </w:p>
+    <w:p>
+      <w:pPr>
+        <w:pStyle w:val="ListParagraph"/>
+        <w:spacing w:line="480" w:lineRule="auto"/>
+      </w:pPr>
+    </w:p>
+    <w:p>
+      <w:pPr>
+        <w:pStyle w:val="ListParagraph"/>
+        <w:spacing w:line="480" w:lineRule="auto"/>
+      </w:pPr>
+    </w:p>
+    <w:p>
+      <w:pPr>
+        <w:pStyle w:val="ListParagraph"/>
+        <w:spacing w:line="480" w:lineRule="auto"/>
+      </w:pPr>
+      <w:bookmarkStart w:id="2" w:name="OLE_LINK5"/>
+      <w:bookmarkStart w:id="3" w:name="OLE_LINK6"/>
+      <w:r>
+        <w:lastRenderedPageBreak/>
+        <w:t xml:space="preserve">The </w:t>
+      </w:r>
+      <w:r>
+        <w:t>pop</w:t>
+      </w:r>
+      <w:r>
+        <w:t xml:space="preserve"> method has a time complexity of </w:t>
+      </w:r>
+      <w:proofErr w:type="gramStart"/>
+      <w:r>
+        <w:t>O(</w:t>
+      </w:r>
+      <w:proofErr w:type="gramEnd"/>
+      <w:r>
+        <w:t xml:space="preserve">1) for both Array and LinkedList. </w:t>
+      </w:r>
+      <w:r>
+        <w:t xml:space="preserve">It always delete the first element in the </w:t>
+      </w:r>
+      <w:proofErr w:type="spellStart"/>
+      <w:r>
+        <w:t>linkedlist</w:t>
+      </w:r>
+      <w:proofErr w:type="spellEnd"/>
+      <w:r>
+        <w:t>, so there is no iteration process, which leads to the time complexity of O(1).</w:t>
+      </w:r>
+    </w:p>
+    <w:bookmarkEnd w:id="2"/>
+    <w:bookmarkEnd w:id="3"/>
+    <w:p>
+      <w:pPr>
+        <w:numPr>
+          <w:ilvl w:val="0"/>
+          <w:numId w:val="2"/>
+        </w:numPr>
+        <w:shd w:val="clear" w:color="auto" w:fill="FFFFFF"/>
+        <w:spacing w:before="60" w:after="100" w:afterAutospacing="1"/>
+        <w:rPr>
+          <w:b/>
+          <w:bCs/>
+          <w:color w:val="1F2328"/>
+        </w:rPr>
+      </w:pPr>
+      <w:r>
+        <w:rPr>
+          <w:noProof/>
+          <w:color w:val="1F2328"/>
+          <w14:ligatures w14:val="standardContextual"/>
+        </w:rPr>
+        <w:drawing>
+          <wp:anchor distT="0" distB="0" distL="114300" distR="114300" simplePos="0" relativeHeight="251660288" behindDoc="0" locked="0" layoutInCell="1" allowOverlap="1" wp14:anchorId="4F9BBA16" wp14:editId="42DBCC23">
+            <wp:simplePos x="0" y="0"/>
+            <wp:positionH relativeFrom="column">
+              <wp:posOffset>457200</wp:posOffset>
+            </wp:positionH>
+            <wp:positionV relativeFrom="paragraph">
+              <wp:posOffset>545206</wp:posOffset>
+            </wp:positionV>
+            <wp:extent cx="5159829" cy="2740884"/>
+            <wp:effectExtent l="0" t="0" r="0" b="2540"/>
+            <wp:wrapNone/>
+            <wp:docPr id="3" name="Picture 3" descr="A graph with lines and numbers&#10;&#10;Description automatically generated"/>
+            <wp:cNvGraphicFramePr>
+              <a:graphicFrameLocks xmlns:a="http://schemas.openxmlformats.org/drawingml/2006/main" noChangeAspect="1"/>
+            </wp:cNvGraphicFramePr>
+            <a:graphic xmlns:a="http://schemas.openxmlformats.org/drawingml/2006/main">
+              <a:graphicData uri="http://schemas.openxmlformats.org/drawingml/2006/picture">
+                <pic:pic xmlns:pic="http://schemas.openxmlformats.org/drawingml/2006/picture">
+                  <pic:nvPicPr>
+                    <pic:cNvPr id="3" name="Picture 3" descr="A graph with lines and numbers&#10;&#10;Description automatically generated"/>
+                    <pic:cNvPicPr/>
+                  </pic:nvPicPr>
+                  <pic:blipFill>
+                    <a:blip r:embed="rId7">
+                      <a:extLst>
+                        <a:ext uri="{28A0092B-C50C-407E-A947-70E740481C1C}">
+                          <a14:useLocalDpi xmlns:a14="http://schemas.microsoft.com/office/drawing/2010/main" val="0"/>
+                        </a:ext>
+                      </a:extLst>
+                    </a:blip>
+                    <a:stretch>
+                      <a:fillRect/>
+                    </a:stretch>
+                  </pic:blipFill>
+                  <pic:spPr>
+                    <a:xfrm>
+                      <a:off x="0" y="0"/>
+                      <a:ext cx="5159829" cy="2740884"/>
+                    </a:xfrm>
+                    <a:prstGeom prst="rect">
+                      <a:avLst/>
+                    </a:prstGeom>
+                  </pic:spPr>
+                </pic:pic>
+              </a:graphicData>
+            </a:graphic>
+            <wp14:sizeRelH relativeFrom="page">
+              <wp14:pctWidth>0</wp14:pctWidth>
+            </wp14:sizeRelH>
+            <wp14:sizeRelV relativeFrom="page">
+              <wp14:pctHeight>0</wp14:pctHeight>
+            </wp14:sizeRelV>
+          </wp:anchor>
+        </w:drawing>
+      </w:r>
+      <w:r>
+        <w:rPr>
+          <w:b/>
+          <w:bCs/>
+          <w:color w:val="1F2328"/>
+        </w:rPr>
+        <w:t>Compare the running time of the peek method. What is the growth rate of the method's running time for each stack class, and why?</w:t>
+      </w:r>
+    </w:p>
+    <w:p>
+      <w:pPr>
+        <w:shd w:val="clear" w:color="auto" w:fill="FFFFFF"/>
+        <w:spacing w:before="60" w:after="100" w:afterAutospacing="1"/>
+        <w:ind w:left="720"/>
+        <w:rPr>
+          <w:color w:val="1F2328"/>
+        </w:rPr>
+      </w:pPr>
+    </w:p>
+    <w:p>
+      <w:pPr>
+        <w:shd w:val="clear" w:color="auto" w:fill="FFFFFF"/>
+        <w:spacing w:before="60" w:after="100" w:afterAutospacing="1"/>
+        <w:ind w:left="720"/>
+        <w:rPr>
+          <w:color w:val="1F2328"/>
+        </w:rPr>
+      </w:pPr>
+    </w:p>
+    <w:p>
+      <w:pPr>
+        <w:shd w:val="clear" w:color="auto" w:fill="FFFFFF"/>
+        <w:spacing w:before="60" w:after="100" w:afterAutospacing="1"/>
+        <w:ind w:left="720"/>
+        <w:rPr>
+          <w:color w:val="1F2328"/>
+        </w:rPr>
+      </w:pPr>
+    </w:p>
+    <w:p>
+      <w:pPr>
+        <w:shd w:val="clear" w:color="auto" w:fill="FFFFFF"/>
+        <w:spacing w:before="60" w:after="100" w:afterAutospacing="1"/>
+        <w:ind w:left="720"/>
+        <w:rPr>
+          <w:color w:val="1F2328"/>
+        </w:rPr>
+      </w:pPr>
+    </w:p>
+    <w:p>
+      <w:pPr>
+        <w:shd w:val="clear" w:color="auto" w:fill="FFFFFF"/>
+        <w:spacing w:before="60" w:after="100" w:afterAutospacing="1"/>
+        <w:ind w:left="720"/>
+        <w:rPr>
+          <w:color w:val="1F2328"/>
+        </w:rPr>
+      </w:pPr>
+    </w:p>
+    <w:p>
+      <w:pPr>
+        <w:shd w:val="clear" w:color="auto" w:fill="FFFFFF"/>
+        <w:spacing w:before="60" w:after="100" w:afterAutospacing="1"/>
+        <w:ind w:left="720"/>
+        <w:rPr>
+          <w:color w:val="1F2328"/>
+        </w:rPr>
+      </w:pPr>
+    </w:p>
+    <w:p>
+      <w:pPr>
+        <w:shd w:val="clear" w:color="auto" w:fill="FFFFFF"/>
+        <w:spacing w:before="60" w:after="100" w:afterAutospacing="1"/>
+        <w:ind w:left="720"/>
+        <w:rPr>
+          <w:color w:val="1F2328"/>
+        </w:rPr>
+      </w:pPr>
+    </w:p>
+    <w:p>
+      <w:pPr>
+        <w:shd w:val="clear" w:color="auto" w:fill="FFFFFF"/>
+        <w:spacing w:before="60" w:after="100" w:afterAutospacing="1"/>
+        <w:ind w:left="720"/>
+        <w:rPr>
+          <w:color w:val="1F2328"/>
+        </w:rPr>
+      </w:pPr>
+    </w:p>
+    <w:p>
+      <w:pPr>
+        <w:pStyle w:val="ListParagraph"/>
+        <w:spacing w:line="480" w:lineRule="auto"/>
+      </w:pPr>
+      <w:r>
+        <w:t>The p</w:t>
+      </w:r>
+      <w:r>
+        <w:t>eek</w:t>
+      </w:r>
+      <w:r>
+        <w:t xml:space="preserve"> method has a time complexity of </w:t>
+      </w:r>
+      <w:proofErr w:type="gramStart"/>
+      <w:r>
+        <w:t>O(</w:t>
+      </w:r>
+      <w:proofErr w:type="gramEnd"/>
+      <w:r>
+        <w:t xml:space="preserve">1) for both Array and LinkedList. It always </w:t>
+      </w:r>
+      <w:r>
+        <w:t>return</w:t>
+      </w:r>
+      <w:r>
+        <w:t xml:space="preserve"> the first element in the </w:t>
+      </w:r>
+      <w:proofErr w:type="spellStart"/>
+      <w:r>
+        <w:t>linkedlist</w:t>
+      </w:r>
+      <w:proofErr w:type="spellEnd"/>
+      <w:r>
+        <w:t xml:space="preserve">, so there is no iteration process, which leads to the time complexity of </w:t>
+      </w:r>
+      <w:proofErr w:type="gramStart"/>
+      <w:r>
+        <w:t>O(</w:t>
+      </w:r>
+      <w:proofErr w:type="gramEnd"/>
+      <w:r>
+        <w:t>1).</w:t>
+      </w:r>
+    </w:p>
+    <w:p>
+      <w:pPr>
+        <w:numPr>
+          <w:ilvl w:val="0"/>
+          <w:numId w:val="2"/>
+        </w:numPr>
+        <w:shd w:val="clear" w:color="auto" w:fill="FFFFFF"/>
+        <w:spacing w:before="60" w:after="100" w:afterAutospacing="1"/>
+        <w:rPr>
+          <w:b/>
+          <w:bCs/>
+          <w:color w:val="1F2328"/>
+        </w:rPr>
+      </w:pPr>
+      <w:r>
+        <w:rPr>
+          <w:b/>
+          <w:bCs/>
+          <w:color w:val="1F2328"/>
+        </w:rPr>
+        <w:t xml:space="preserve">Based on your timing experiments, which stack class do you think is more efficient for using in your </w:t>
+      </w:r>
+      <w:proofErr w:type="spellStart"/>
+      <w:r>
+        <w:rPr>
+          <w:b/>
+          <w:bCs/>
+          <w:color w:val="1F2328"/>
+        </w:rPr>
+        <w:t>WebBrowser</w:t>
+      </w:r>
+      <w:proofErr w:type="spellEnd"/>
+      <w:r>
+        <w:rPr>
+          <w:b/>
+          <w:bCs/>
+          <w:color w:val="1F2328"/>
+        </w:rPr>
+        <w:t xml:space="preserve"> application? Why?</w:t>
+      </w:r>
+    </w:p>
+    <w:p>
+      <w:pPr>
+        <w:shd w:val="clear" w:color="auto" w:fill="FFFFFF"/>
+        <w:spacing w:before="60" w:after="100" w:afterAutospacing="1" w:line="480" w:lineRule="auto"/>
+        <w:ind w:left="720"/>
+        <w:rPr>
+          <w:color w:val="1F2328"/>
+        </w:rPr>
+      </w:pPr>
+      <w:r>
+        <w:rPr>
+          <w:color w:val="1F2328"/>
+        </w:rPr>
+        <w:t xml:space="preserve">In all three scenarios, the array stack has a better performance comparing with the </w:t>
+      </w:r>
+      <w:proofErr w:type="spellStart"/>
+      <w:r>
+        <w:rPr>
+          <w:color w:val="1F2328"/>
+        </w:rPr>
+        <w:t>LinkedListStack</w:t>
+      </w:r>
+      <w:proofErr w:type="spellEnd"/>
+      <w:r>
+        <w:rPr>
+          <w:color w:val="1F2328"/>
+        </w:rPr>
+        <w:t xml:space="preserve">. This is because the address of elements in an array is continuous, while the address of elements in linked lists are not. Finding </w:t>
+      </w:r>
+      <w:r>
+        <w:rPr>
+          <w:color w:val="1F2328"/>
+        </w:rPr>
+        <w:t>elements in array is therefore faster than LinkedList which find the next element by looking along the pointer of the former element</w:t>
+      </w:r>
+      <w:r>
+        <w:rPr>
+          <w:color w:val="1F2328"/>
+        </w:rPr>
+        <w:t>.</w:t>
+      </w:r>
+    </w:p>
+    <w:p>
+      <w:pPr>
+        <w:spacing w:line="480" w:lineRule="auto"/>
       </w:pPr>
     </w:p>
     <w:sectPr>
@@ -319,6 +916,542 @@
 <file path=word/numbering.xml><?xml version="1.0" encoding="utf-8"?>
 <w:numbering xmlns:wpc="http://schemas.microsoft.com/office/word/2010/wordprocessingCanvas" xmlns:cx="http://schemas.microsoft.com/office/drawing/2014/chartex" xmlns:cx1="http://schemas.microsoft.com/office/drawing/2015/9/8/chartex" xmlns:cx2="http://schemas.microsoft.com/office/drawing/2015/10/21/chartex" xmlns:cx3="http://schemas.microsoft.com/office/drawing/2016/5/9/chartex" xmlns:cx4="http://schemas.microsoft.com/office/drawing/2016/5/10/chartex" xmlns:cx5="http://schemas.microsoft.com/office/drawing/2016/5/11/chartex" xmlns:cx6="http://schemas.microsoft.com/office/drawing/2016/5/12/chartex" xmlns:cx7="http://schemas.microsoft.com/office/drawing/2016/5/13/chartex" xmlns:cx8="http://schemas.microsoft.com/office/drawing/2016/5/14/chartex" xmlns:mc="http://schemas.openxmlformats.org/markup-compatibility/2006" xmlns:aink="http://schemas.microsoft.com/office/drawing/2016/ink" xmlns:am3d="http://schemas.microsoft.com/office/drawing/2017/model3d" xmlns:o="urn:schemas-microsoft-com:office:office" xmlns:oel="http://schemas.microsoft.com/office/2019/extlst" xmlns:r="http://schemas.openxmlformats.org/officeDocument/2006/relationships" xmlns:m="http://schemas.openxmlformats.org/officeDocument/2006/math" xmlns:v="urn:schemas-microsoft-com:vml" xmlns:wp14="http://schemas.microsoft.com/office/word/2010/wordprocessingDrawing" xmlns:wp="http://schemas.openxmlformats.org/drawingml/2006/wordprocessingDrawing" xmlns:w10="urn:schemas-microsoft-com:office:word" xmlns:w="http://schemas.openxmlformats.org/wordprocessingml/2006/main" xmlns:w14="http://schemas.microsoft.com/office/word/2010/wordml" xmlns:w15="http://schemas.microsoft.com/office/word/2012/wordml" xmlns:w16cex="http://schemas.microsoft.com/office/word/2018/wordml/cex" xmlns:w16cid="http://schemas.microsoft.com/office/word/2016/wordml/cid" xmlns:w16="http://schemas.microsoft.com/office/word/2018/wordml" xmlns:w16sdtdh="http://schemas.microsoft.com/office/word/2020/wordml/sdtdatahash" xmlns:w16se="http://schemas.microsoft.com/office/word/2015/wordml/symex" xmlns:wpg="http://schemas.microsoft.com/office/word/2010/wordprocessingGroup" xmlns:wpi="http://schemas.microsoft.com/office/word/2010/wordprocessingInk" xmlns:wne="http://schemas.microsoft.com/office/word/2006/wordml" xmlns:wps="http://schemas.microsoft.com/office/word/2010/wordprocessingShape" mc:Ignorable="w14 w15 w16se w16cid w16 w16cex w16sdtdh wp14">
   <w:abstractNum w:abstractNumId="0" w15:restartNumberingAfterBreak="0">
+    <w:nsid w:val="013D2003"/>
+    <w:multiLevelType w:val="multilevel"/>
+    <w:tmpl w:val="95E8888C"/>
+    <w:lvl w:ilvl="0">
+      <w:start w:val="1"/>
+      <w:numFmt w:val="bullet"/>
+      <w:lvlText w:val=""/>
+      <w:lvlJc w:val="left"/>
+      <w:pPr>
+        <w:tabs>
+          <w:tab w:val="num" w:pos="720"/>
+        </w:tabs>
+        <w:ind w:left="720" w:hanging="360"/>
+      </w:pPr>
+      <w:rPr>
+        <w:rFonts w:ascii="Symbol" w:hAnsi="Symbol" w:hint="default"/>
+        <w:sz w:val="20"/>
+      </w:rPr>
+    </w:lvl>
+    <w:lvl w:ilvl="1" w:tentative="1">
+      <w:start w:val="1"/>
+      <w:numFmt w:val="bullet"/>
+      <w:lvlText w:val="o"/>
+      <w:lvlJc w:val="left"/>
+      <w:pPr>
+        <w:tabs>
+          <w:tab w:val="num" w:pos="1440"/>
+        </w:tabs>
+        <w:ind w:left="1440" w:hanging="360"/>
+      </w:pPr>
+      <w:rPr>
+        <w:rFonts w:ascii="Courier New" w:hAnsi="Courier New" w:hint="default"/>
+        <w:sz w:val="20"/>
+      </w:rPr>
+    </w:lvl>
+    <w:lvl w:ilvl="2" w:tentative="1">
+      <w:start w:val="1"/>
+      <w:numFmt w:val="bullet"/>
+      <w:lvlText w:val=""/>
+      <w:lvlJc w:val="left"/>
+      <w:pPr>
+        <w:tabs>
+          <w:tab w:val="num" w:pos="2160"/>
+        </w:tabs>
+        <w:ind w:left="2160" w:hanging="360"/>
+      </w:pPr>
+      <w:rPr>
+        <w:rFonts w:ascii="Wingdings" w:hAnsi="Wingdings" w:hint="default"/>
+        <w:sz w:val="20"/>
+      </w:rPr>
+    </w:lvl>
+    <w:lvl w:ilvl="3" w:tentative="1">
+      <w:start w:val="1"/>
+      <w:numFmt w:val="bullet"/>
+      <w:lvlText w:val=""/>
+      <w:lvlJc w:val="left"/>
+      <w:pPr>
+        <w:tabs>
+          <w:tab w:val="num" w:pos="2880"/>
+        </w:tabs>
+        <w:ind w:left="2880" w:hanging="360"/>
+      </w:pPr>
+      <w:rPr>
+        <w:rFonts w:ascii="Wingdings" w:hAnsi="Wingdings" w:hint="default"/>
+        <w:sz w:val="20"/>
+      </w:rPr>
+    </w:lvl>
+    <w:lvl w:ilvl="4" w:tentative="1">
+      <w:start w:val="1"/>
+      <w:numFmt w:val="bullet"/>
+      <w:lvlText w:val=""/>
+      <w:lvlJc w:val="left"/>
+      <w:pPr>
+        <w:tabs>
+          <w:tab w:val="num" w:pos="3600"/>
+        </w:tabs>
+        <w:ind w:left="3600" w:hanging="360"/>
+      </w:pPr>
+      <w:rPr>
+        <w:rFonts w:ascii="Wingdings" w:hAnsi="Wingdings" w:hint="default"/>
+        <w:sz w:val="20"/>
+      </w:rPr>
+    </w:lvl>
+    <w:lvl w:ilvl="5" w:tentative="1">
+      <w:start w:val="1"/>
+      <w:numFmt w:val="bullet"/>
+      <w:lvlText w:val=""/>
+      <w:lvlJc w:val="left"/>
+      <w:pPr>
+        <w:tabs>
+          <w:tab w:val="num" w:pos="4320"/>
+        </w:tabs>
+        <w:ind w:left="4320" w:hanging="360"/>
+      </w:pPr>
+      <w:rPr>
+        <w:rFonts w:ascii="Wingdings" w:hAnsi="Wingdings" w:hint="default"/>
+        <w:sz w:val="20"/>
+      </w:rPr>
+    </w:lvl>
+    <w:lvl w:ilvl="6" w:tentative="1">
+      <w:start w:val="1"/>
+      <w:numFmt w:val="bullet"/>
+      <w:lvlText w:val=""/>
+      <w:lvlJc w:val="left"/>
+      <w:pPr>
+        <w:tabs>
+          <w:tab w:val="num" w:pos="5040"/>
+        </w:tabs>
+        <w:ind w:left="5040" w:hanging="360"/>
+      </w:pPr>
+      <w:rPr>
+        <w:rFonts w:ascii="Wingdings" w:hAnsi="Wingdings" w:hint="default"/>
+        <w:sz w:val="20"/>
+      </w:rPr>
+    </w:lvl>
+    <w:lvl w:ilvl="7" w:tentative="1">
+      <w:start w:val="1"/>
+      <w:numFmt w:val="bullet"/>
+      <w:lvlText w:val=""/>
+      <w:lvlJc w:val="left"/>
+      <w:pPr>
+        <w:tabs>
+          <w:tab w:val="num" w:pos="5760"/>
+        </w:tabs>
+        <w:ind w:left="5760" w:hanging="360"/>
+      </w:pPr>
+      <w:rPr>
+        <w:rFonts w:ascii="Wingdings" w:hAnsi="Wingdings" w:hint="default"/>
+        <w:sz w:val="20"/>
+      </w:rPr>
+    </w:lvl>
+    <w:lvl w:ilvl="8" w:tentative="1">
+      <w:start w:val="1"/>
+      <w:numFmt w:val="bullet"/>
+      <w:lvlText w:val=""/>
+      <w:lvlJc w:val="left"/>
+      <w:pPr>
+        <w:tabs>
+          <w:tab w:val="num" w:pos="6480"/>
+        </w:tabs>
+        <w:ind w:left="6480" w:hanging="360"/>
+      </w:pPr>
+      <w:rPr>
+        <w:rFonts w:ascii="Wingdings" w:hAnsi="Wingdings" w:hint="default"/>
+        <w:sz w:val="20"/>
+      </w:rPr>
+    </w:lvl>
+  </w:abstractNum>
+  <w:abstractNum w:abstractNumId="1" w15:restartNumberingAfterBreak="0">
+    <w:nsid w:val="17277859"/>
+    <w:multiLevelType w:val="hybridMultilevel"/>
+    <w:tmpl w:val="18607F5A"/>
+    <w:lvl w:ilvl="0" w:tplc="50A2EE06">
+      <w:start w:val="1"/>
+      <w:numFmt w:val="decimal"/>
+      <w:lvlText w:val="%1."/>
+      <w:lvlJc w:val="left"/>
+      <w:pPr>
+        <w:ind w:left="720" w:hanging="360"/>
+      </w:pPr>
+      <w:rPr>
+        <w:rFonts w:hint="default"/>
+      </w:rPr>
+    </w:lvl>
+    <w:lvl w:ilvl="1" w:tplc="04090019" w:tentative="1">
+      <w:start w:val="1"/>
+      <w:numFmt w:val="lowerLetter"/>
+      <w:lvlText w:val="%2."/>
+      <w:lvlJc w:val="left"/>
+      <w:pPr>
+        <w:ind w:left="1440" w:hanging="360"/>
+      </w:pPr>
+    </w:lvl>
+    <w:lvl w:ilvl="2" w:tplc="0409001B" w:tentative="1">
+      <w:start w:val="1"/>
+      <w:numFmt w:val="lowerRoman"/>
+      <w:lvlText w:val="%3."/>
+      <w:lvlJc w:val="right"/>
+      <w:pPr>
+        <w:ind w:left="2160" w:hanging="180"/>
+      </w:pPr>
+    </w:lvl>
+    <w:lvl w:ilvl="3" w:tplc="0409000F" w:tentative="1">
+      <w:start w:val="1"/>
+      <w:numFmt w:val="decimal"/>
+      <w:lvlText w:val="%4."/>
+      <w:lvlJc w:val="left"/>
+      <w:pPr>
+        <w:ind w:left="2880" w:hanging="360"/>
+      </w:pPr>
+    </w:lvl>
+    <w:lvl w:ilvl="4" w:tplc="04090019" w:tentative="1">
+      <w:start w:val="1"/>
+      <w:numFmt w:val="lowerLetter"/>
+      <w:lvlText w:val="%5."/>
+      <w:lvlJc w:val="left"/>
+      <w:pPr>
+        <w:ind w:left="3600" w:hanging="360"/>
+      </w:pPr>
+    </w:lvl>
+    <w:lvl w:ilvl="5" w:tplc="0409001B" w:tentative="1">
+      <w:start w:val="1"/>
+      <w:numFmt w:val="lowerRoman"/>
+      <w:lvlText w:val="%6."/>
+      <w:lvlJc w:val="right"/>
+      <w:pPr>
+        <w:ind w:left="4320" w:hanging="180"/>
+      </w:pPr>
+    </w:lvl>
+    <w:lvl w:ilvl="6" w:tplc="0409000F" w:tentative="1">
+      <w:start w:val="1"/>
+      <w:numFmt w:val="decimal"/>
+      <w:lvlText w:val="%7."/>
+      <w:lvlJc w:val="left"/>
+      <w:pPr>
+        <w:ind w:left="5040" w:hanging="360"/>
+      </w:pPr>
+    </w:lvl>
+    <w:lvl w:ilvl="7" w:tplc="04090019" w:tentative="1">
+      <w:start w:val="1"/>
+      <w:numFmt w:val="lowerLetter"/>
+      <w:lvlText w:val="%8."/>
+      <w:lvlJc w:val="left"/>
+      <w:pPr>
+        <w:ind w:left="5760" w:hanging="360"/>
+      </w:pPr>
+    </w:lvl>
+    <w:lvl w:ilvl="8" w:tplc="0409001B" w:tentative="1">
+      <w:start w:val="1"/>
+      <w:numFmt w:val="lowerRoman"/>
+      <w:lvlText w:val="%9."/>
+      <w:lvlJc w:val="right"/>
+      <w:pPr>
+        <w:ind w:left="6480" w:hanging="180"/>
+      </w:pPr>
+    </w:lvl>
+  </w:abstractNum>
+  <w:abstractNum w:abstractNumId="2" w15:restartNumberingAfterBreak="0">
+    <w:nsid w:val="421F5F8B"/>
+    <w:multiLevelType w:val="multilevel"/>
+    <w:tmpl w:val="3CC6087C"/>
+    <w:lvl w:ilvl="0">
+      <w:start w:val="1"/>
+      <w:numFmt w:val="bullet"/>
+      <w:lvlText w:val=""/>
+      <w:lvlJc w:val="left"/>
+      <w:pPr>
+        <w:tabs>
+          <w:tab w:val="num" w:pos="720"/>
+        </w:tabs>
+        <w:ind w:left="720" w:hanging="360"/>
+      </w:pPr>
+      <w:rPr>
+        <w:rFonts w:ascii="Symbol" w:hAnsi="Symbol" w:hint="default"/>
+        <w:sz w:val="20"/>
+      </w:rPr>
+    </w:lvl>
+    <w:lvl w:ilvl="1" w:tentative="1">
+      <w:start w:val="1"/>
+      <w:numFmt w:val="bullet"/>
+      <w:lvlText w:val="o"/>
+      <w:lvlJc w:val="left"/>
+      <w:pPr>
+        <w:tabs>
+          <w:tab w:val="num" w:pos="1440"/>
+        </w:tabs>
+        <w:ind w:left="1440" w:hanging="360"/>
+      </w:pPr>
+      <w:rPr>
+        <w:rFonts w:ascii="Courier New" w:hAnsi="Courier New" w:hint="default"/>
+        <w:sz w:val="20"/>
+      </w:rPr>
+    </w:lvl>
+    <w:lvl w:ilvl="2" w:tentative="1">
+      <w:start w:val="1"/>
+      <w:numFmt w:val="bullet"/>
+      <w:lvlText w:val=""/>
+      <w:lvlJc w:val="left"/>
+      <w:pPr>
+        <w:tabs>
+          <w:tab w:val="num" w:pos="2160"/>
+        </w:tabs>
+        <w:ind w:left="2160" w:hanging="360"/>
+      </w:pPr>
+      <w:rPr>
+        <w:rFonts w:ascii="Wingdings" w:hAnsi="Wingdings" w:hint="default"/>
+        <w:sz w:val="20"/>
+      </w:rPr>
+    </w:lvl>
+    <w:lvl w:ilvl="3" w:tentative="1">
+      <w:start w:val="1"/>
+      <w:numFmt w:val="bullet"/>
+      <w:lvlText w:val=""/>
+      <w:lvlJc w:val="left"/>
+      <w:pPr>
+        <w:tabs>
+          <w:tab w:val="num" w:pos="2880"/>
+        </w:tabs>
+        <w:ind w:left="2880" w:hanging="360"/>
+      </w:pPr>
+      <w:rPr>
+        <w:rFonts w:ascii="Wingdings" w:hAnsi="Wingdings" w:hint="default"/>
+        <w:sz w:val="20"/>
+      </w:rPr>
+    </w:lvl>
+    <w:lvl w:ilvl="4" w:tentative="1">
+      <w:start w:val="1"/>
+      <w:numFmt w:val="bullet"/>
+      <w:lvlText w:val=""/>
+      <w:lvlJc w:val="left"/>
+      <w:pPr>
+        <w:tabs>
+          <w:tab w:val="num" w:pos="3600"/>
+        </w:tabs>
+        <w:ind w:left="3600" w:hanging="360"/>
+      </w:pPr>
+      <w:rPr>
+        <w:rFonts w:ascii="Wingdings" w:hAnsi="Wingdings" w:hint="default"/>
+        <w:sz w:val="20"/>
+      </w:rPr>
+    </w:lvl>
+    <w:lvl w:ilvl="5" w:tentative="1">
+      <w:start w:val="1"/>
+      <w:numFmt w:val="bullet"/>
+      <w:lvlText w:val=""/>
+      <w:lvlJc w:val="left"/>
+      <w:pPr>
+        <w:tabs>
+          <w:tab w:val="num" w:pos="4320"/>
+        </w:tabs>
+        <w:ind w:left="4320" w:hanging="360"/>
+      </w:pPr>
+      <w:rPr>
+        <w:rFonts w:ascii="Wingdings" w:hAnsi="Wingdings" w:hint="default"/>
+        <w:sz w:val="20"/>
+      </w:rPr>
+    </w:lvl>
+    <w:lvl w:ilvl="6" w:tentative="1">
+      <w:start w:val="1"/>
+      <w:numFmt w:val="bullet"/>
+      <w:lvlText w:val=""/>
+      <w:lvlJc w:val="left"/>
+      <w:pPr>
+        <w:tabs>
+          <w:tab w:val="num" w:pos="5040"/>
+        </w:tabs>
+        <w:ind w:left="5040" w:hanging="360"/>
+      </w:pPr>
+      <w:rPr>
+        <w:rFonts w:ascii="Wingdings" w:hAnsi="Wingdings" w:hint="default"/>
+        <w:sz w:val="20"/>
+      </w:rPr>
+    </w:lvl>
+    <w:lvl w:ilvl="7" w:tentative="1">
+      <w:start w:val="1"/>
+      <w:numFmt w:val="bullet"/>
+      <w:lvlText w:val=""/>
+      <w:lvlJc w:val="left"/>
+      <w:pPr>
+        <w:tabs>
+          <w:tab w:val="num" w:pos="5760"/>
+        </w:tabs>
+        <w:ind w:left="5760" w:hanging="360"/>
+      </w:pPr>
+      <w:rPr>
+        <w:rFonts w:ascii="Wingdings" w:hAnsi="Wingdings" w:hint="default"/>
+        <w:sz w:val="20"/>
+      </w:rPr>
+    </w:lvl>
+    <w:lvl w:ilvl="8" w:tentative="1">
+      <w:start w:val="1"/>
+      <w:numFmt w:val="bullet"/>
+      <w:lvlText w:val=""/>
+      <w:lvlJc w:val="left"/>
+      <w:pPr>
+        <w:tabs>
+          <w:tab w:val="num" w:pos="6480"/>
+        </w:tabs>
+        <w:ind w:left="6480" w:hanging="360"/>
+      </w:pPr>
+      <w:rPr>
+        <w:rFonts w:ascii="Wingdings" w:hAnsi="Wingdings" w:hint="default"/>
+        <w:sz w:val="20"/>
+      </w:rPr>
+    </w:lvl>
+  </w:abstractNum>
+  <w:abstractNum w:abstractNumId="3" w15:restartNumberingAfterBreak="0">
+    <w:nsid w:val="580F71C6"/>
+    <w:multiLevelType w:val="multilevel"/>
+    <w:tmpl w:val="FE862810"/>
+    <w:lvl w:ilvl="0">
+      <w:start w:val="1"/>
+      <w:numFmt w:val="bullet"/>
+      <w:lvlText w:val=""/>
+      <w:lvlJc w:val="left"/>
+      <w:pPr>
+        <w:tabs>
+          <w:tab w:val="num" w:pos="720"/>
+        </w:tabs>
+        <w:ind w:left="720" w:hanging="360"/>
+      </w:pPr>
+      <w:rPr>
+        <w:rFonts w:ascii="Symbol" w:hAnsi="Symbol" w:hint="default"/>
+        <w:sz w:val="20"/>
+      </w:rPr>
+    </w:lvl>
+    <w:lvl w:ilvl="1" w:tentative="1">
+      <w:start w:val="1"/>
+      <w:numFmt w:val="bullet"/>
+      <w:lvlText w:val="o"/>
+      <w:lvlJc w:val="left"/>
+      <w:pPr>
+        <w:tabs>
+          <w:tab w:val="num" w:pos="1440"/>
+        </w:tabs>
+        <w:ind w:left="1440" w:hanging="360"/>
+      </w:pPr>
+      <w:rPr>
+        <w:rFonts w:ascii="Courier New" w:hAnsi="Courier New" w:hint="default"/>
+        <w:sz w:val="20"/>
+      </w:rPr>
+    </w:lvl>
+    <w:lvl w:ilvl="2" w:tentative="1">
+      <w:start w:val="1"/>
+      <w:numFmt w:val="bullet"/>
+      <w:lvlText w:val=""/>
+      <w:lvlJc w:val="left"/>
+      <w:pPr>
+        <w:tabs>
+          <w:tab w:val="num" w:pos="2160"/>
+        </w:tabs>
+        <w:ind w:left="2160" w:hanging="360"/>
+      </w:pPr>
+      <w:rPr>
+        <w:rFonts w:ascii="Wingdings" w:hAnsi="Wingdings" w:hint="default"/>
+        <w:sz w:val="20"/>
+      </w:rPr>
+    </w:lvl>
+    <w:lvl w:ilvl="3" w:tentative="1">
+      <w:start w:val="1"/>
+      <w:numFmt w:val="bullet"/>
+      <w:lvlText w:val=""/>
+      <w:lvlJc w:val="left"/>
+      <w:pPr>
+        <w:tabs>
+          <w:tab w:val="num" w:pos="2880"/>
+        </w:tabs>
+        <w:ind w:left="2880" w:hanging="360"/>
+      </w:pPr>
+      <w:rPr>
+        <w:rFonts w:ascii="Wingdings" w:hAnsi="Wingdings" w:hint="default"/>
+        <w:sz w:val="20"/>
+      </w:rPr>
+    </w:lvl>
+    <w:lvl w:ilvl="4" w:tentative="1">
+      <w:start w:val="1"/>
+      <w:numFmt w:val="bullet"/>
+      <w:lvlText w:val=""/>
+      <w:lvlJc w:val="left"/>
+      <w:pPr>
+        <w:tabs>
+          <w:tab w:val="num" w:pos="3600"/>
+        </w:tabs>
+        <w:ind w:left="3600" w:hanging="360"/>
+      </w:pPr>
+      <w:rPr>
+        <w:rFonts w:ascii="Wingdings" w:hAnsi="Wingdings" w:hint="default"/>
+        <w:sz w:val="20"/>
+      </w:rPr>
+    </w:lvl>
+    <w:lvl w:ilvl="5" w:tentative="1">
+      <w:start w:val="1"/>
+      <w:numFmt w:val="bullet"/>
+      <w:lvlText w:val=""/>
+      <w:lvlJc w:val="left"/>
+      <w:pPr>
+        <w:tabs>
+          <w:tab w:val="num" w:pos="4320"/>
+        </w:tabs>
+        <w:ind w:left="4320" w:hanging="360"/>
+      </w:pPr>
+      <w:rPr>
+        <w:rFonts w:ascii="Wingdings" w:hAnsi="Wingdings" w:hint="default"/>
+        <w:sz w:val="20"/>
+      </w:rPr>
+    </w:lvl>
+    <w:lvl w:ilvl="6" w:tentative="1">
+      <w:start w:val="1"/>
+      <w:numFmt w:val="bullet"/>
+      <w:lvlText w:val=""/>
+      <w:lvlJc w:val="left"/>
+      <w:pPr>
+        <w:tabs>
+          <w:tab w:val="num" w:pos="5040"/>
+        </w:tabs>
+        <w:ind w:left="5040" w:hanging="360"/>
+      </w:pPr>
+      <w:rPr>
+        <w:rFonts w:ascii="Wingdings" w:hAnsi="Wingdings" w:hint="default"/>
+        <w:sz w:val="20"/>
+      </w:rPr>
+    </w:lvl>
+    <w:lvl w:ilvl="7" w:tentative="1">
+      <w:start w:val="1"/>
+      <w:numFmt w:val="bullet"/>
+      <w:lvlText w:val=""/>
+      <w:lvlJc w:val="left"/>
+      <w:pPr>
+        <w:tabs>
+          <w:tab w:val="num" w:pos="5760"/>
+        </w:tabs>
+        <w:ind w:left="5760" w:hanging="360"/>
+      </w:pPr>
+      <w:rPr>
+        <w:rFonts w:ascii="Wingdings" w:hAnsi="Wingdings" w:hint="default"/>
+        <w:sz w:val="20"/>
+      </w:rPr>
+    </w:lvl>
+    <w:lvl w:ilvl="8" w:tentative="1">
+      <w:start w:val="1"/>
+      <w:numFmt w:val="bullet"/>
+      <w:lvlText w:val=""/>
+      <w:lvlJc w:val="left"/>
+      <w:pPr>
+        <w:tabs>
+          <w:tab w:val="num" w:pos="6480"/>
+        </w:tabs>
+        <w:ind w:left="6480" w:hanging="360"/>
+      </w:pPr>
+      <w:rPr>
+        <w:rFonts w:ascii="Wingdings" w:hAnsi="Wingdings" w:hint="default"/>
+        <w:sz w:val="20"/>
+      </w:rPr>
+    </w:lvl>
+  </w:abstractNum>
+  <w:abstractNum w:abstractNumId="4" w15:restartNumberingAfterBreak="0">
     <w:nsid w:val="6B130278"/>
     <w:multiLevelType w:val="hybridMultilevel"/>
     <w:tmpl w:val="AA6CA60A"/>
@@ -407,8 +1540,172 @@
       </w:pPr>
     </w:lvl>
   </w:abstractNum>
+  <w:abstractNum w:abstractNumId="5" w15:restartNumberingAfterBreak="0">
+    <w:nsid w:val="75173E6F"/>
+    <w:multiLevelType w:val="multilevel"/>
+    <w:tmpl w:val="E6EEE84E"/>
+    <w:lvl w:ilvl="0">
+      <w:start w:val="1"/>
+      <w:numFmt w:val="bullet"/>
+      <w:lvlText w:val=""/>
+      <w:lvlJc w:val="left"/>
+      <w:pPr>
+        <w:tabs>
+          <w:tab w:val="num" w:pos="720"/>
+        </w:tabs>
+        <w:ind w:left="720" w:hanging="360"/>
+      </w:pPr>
+      <w:rPr>
+        <w:rFonts w:ascii="Symbol" w:hAnsi="Symbol" w:hint="default"/>
+        <w:sz w:val="20"/>
+      </w:rPr>
+    </w:lvl>
+    <w:lvl w:ilvl="1" w:tentative="1">
+      <w:start w:val="1"/>
+      <w:numFmt w:val="bullet"/>
+      <w:lvlText w:val="o"/>
+      <w:lvlJc w:val="left"/>
+      <w:pPr>
+        <w:tabs>
+          <w:tab w:val="num" w:pos="1440"/>
+        </w:tabs>
+        <w:ind w:left="1440" w:hanging="360"/>
+      </w:pPr>
+      <w:rPr>
+        <w:rFonts w:ascii="Courier New" w:hAnsi="Courier New" w:hint="default"/>
+        <w:sz w:val="20"/>
+      </w:rPr>
+    </w:lvl>
+    <w:lvl w:ilvl="2" w:tentative="1">
+      <w:start w:val="1"/>
+      <w:numFmt w:val="bullet"/>
+      <w:lvlText w:val=""/>
+      <w:lvlJc w:val="left"/>
+      <w:pPr>
+        <w:tabs>
+          <w:tab w:val="num" w:pos="2160"/>
+        </w:tabs>
+        <w:ind w:left="2160" w:hanging="360"/>
+      </w:pPr>
+      <w:rPr>
+        <w:rFonts w:ascii="Wingdings" w:hAnsi="Wingdings" w:hint="default"/>
+        <w:sz w:val="20"/>
+      </w:rPr>
+    </w:lvl>
+    <w:lvl w:ilvl="3" w:tentative="1">
+      <w:start w:val="1"/>
+      <w:numFmt w:val="bullet"/>
+      <w:lvlText w:val=""/>
+      <w:lvlJc w:val="left"/>
+      <w:pPr>
+        <w:tabs>
+          <w:tab w:val="num" w:pos="2880"/>
+        </w:tabs>
+        <w:ind w:left="2880" w:hanging="360"/>
+      </w:pPr>
+      <w:rPr>
+        <w:rFonts w:ascii="Wingdings" w:hAnsi="Wingdings" w:hint="default"/>
+        <w:sz w:val="20"/>
+      </w:rPr>
+    </w:lvl>
+    <w:lvl w:ilvl="4" w:tentative="1">
+      <w:start w:val="1"/>
+      <w:numFmt w:val="bullet"/>
+      <w:lvlText w:val=""/>
+      <w:lvlJc w:val="left"/>
+      <w:pPr>
+        <w:tabs>
+          <w:tab w:val="num" w:pos="3600"/>
+        </w:tabs>
+        <w:ind w:left="3600" w:hanging="360"/>
+      </w:pPr>
+      <w:rPr>
+        <w:rFonts w:ascii="Wingdings" w:hAnsi="Wingdings" w:hint="default"/>
+        <w:sz w:val="20"/>
+      </w:rPr>
+    </w:lvl>
+    <w:lvl w:ilvl="5" w:tentative="1">
+      <w:start w:val="1"/>
+      <w:numFmt w:val="bullet"/>
+      <w:lvlText w:val=""/>
+      <w:lvlJc w:val="left"/>
+      <w:pPr>
+        <w:tabs>
+          <w:tab w:val="num" w:pos="4320"/>
+        </w:tabs>
+        <w:ind w:left="4320" w:hanging="360"/>
+      </w:pPr>
+      <w:rPr>
+        <w:rFonts w:ascii="Wingdings" w:hAnsi="Wingdings" w:hint="default"/>
+        <w:sz w:val="20"/>
+      </w:rPr>
+    </w:lvl>
+    <w:lvl w:ilvl="6" w:tentative="1">
+      <w:start w:val="1"/>
+      <w:numFmt w:val="bullet"/>
+      <w:lvlText w:val=""/>
+      <w:lvlJc w:val="left"/>
+      <w:pPr>
+        <w:tabs>
+          <w:tab w:val="num" w:pos="5040"/>
+        </w:tabs>
+        <w:ind w:left="5040" w:hanging="360"/>
+      </w:pPr>
+      <w:rPr>
+        <w:rFonts w:ascii="Wingdings" w:hAnsi="Wingdings" w:hint="default"/>
+        <w:sz w:val="20"/>
+      </w:rPr>
+    </w:lvl>
+    <w:lvl w:ilvl="7" w:tentative="1">
+      <w:start w:val="1"/>
+      <w:numFmt w:val="bullet"/>
+      <w:lvlText w:val=""/>
+      <w:lvlJc w:val="left"/>
+      <w:pPr>
+        <w:tabs>
+          <w:tab w:val="num" w:pos="5760"/>
+        </w:tabs>
+        <w:ind w:left="5760" w:hanging="360"/>
+      </w:pPr>
+      <w:rPr>
+        <w:rFonts w:ascii="Wingdings" w:hAnsi="Wingdings" w:hint="default"/>
+        <w:sz w:val="20"/>
+      </w:rPr>
+    </w:lvl>
+    <w:lvl w:ilvl="8" w:tentative="1">
+      <w:start w:val="1"/>
+      <w:numFmt w:val="bullet"/>
+      <w:lvlText w:val=""/>
+      <w:lvlJc w:val="left"/>
+      <w:pPr>
+        <w:tabs>
+          <w:tab w:val="num" w:pos="6480"/>
+        </w:tabs>
+        <w:ind w:left="6480" w:hanging="360"/>
+      </w:pPr>
+      <w:rPr>
+        <w:rFonts w:ascii="Wingdings" w:hAnsi="Wingdings" w:hint="default"/>
+        <w:sz w:val="20"/>
+      </w:rPr>
+    </w:lvl>
+  </w:abstractNum>
   <w:num w:numId="1" w16cid:durableId="464350898">
+    <w:abstractNumId w:val="4"/>
+  </w:num>
+  <w:num w:numId="2" w16cid:durableId="792015652">
+    <w:abstractNumId w:val="1"/>
+  </w:num>
+  <w:num w:numId="3" w16cid:durableId="27339229">
     <w:abstractNumId w:val="0"/>
+  </w:num>
+  <w:num w:numId="4" w16cid:durableId="1609509276">
+    <w:abstractNumId w:val="5"/>
+  </w:num>
+  <w:num w:numId="5" w16cid:durableId="1732921827">
+    <w:abstractNumId w:val="2"/>
+  </w:num>
+  <w:num w:numId="6" w16cid:durableId="900946065">
+    <w:abstractNumId w:val="3"/>
   </w:num>
 </w:numbering>
 </file>
@@ -809,6 +2106,12 @@
   <w:style w:type="paragraph" w:default="1" w:styleId="Normal">
     <w:name w:val="Normal"/>
     <w:qFormat/>
+    <w:rsid w:val="00301E6A"/>
+    <w:rPr>
+      <w:rFonts w:ascii="Times New Roman" w:eastAsia="Times New Roman" w:hAnsi="Times New Roman" w:cs="Times New Roman"/>
+      <w:kern w:val="0"/>
+      <w14:ligatures w14:val="none"/>
+    </w:rPr>
   </w:style>
   <w:style w:type="character" w:default="1" w:styleId="DefaultParagraphFont">
     <w:name w:val="Default Paragraph Font"/>
